--- a/Practica No. 1/Parte 3/Manual.docx
+++ b/Practica No. 1/Parte 3/Manual.docx
@@ -846,8 +846,9 @@
           <w:szCs w:val="24"/>
           <w:lang w:val="es-GT" w:eastAsia="es-GT"/>
         </w:rPr>
-        <w:t>Guatemala, 16</w:t>
-      </w:r>
+        <w:t xml:space="preserve">Guatemala, 16 de </w:t>
+      </w:r>
+      <w:proofErr w:type="gramStart"/>
       <w:r>
         <w:rPr>
           <w:rFonts w:ascii="Arial" w:eastAsia="Times New Roman" w:hAnsi="Arial" w:cs="Arial"/>
@@ -856,9 +857,9 @@
           <w:szCs w:val="24"/>
           <w:lang w:val="es-GT" w:eastAsia="es-GT"/>
         </w:rPr>
-        <w:t xml:space="preserve"> de </w:t>
-      </w:r>
-      <w:proofErr w:type="gramStart"/>
+        <w:t>Febrero</w:t>
+      </w:r>
+      <w:proofErr w:type="gramEnd"/>
       <w:r>
         <w:rPr>
           <w:rFonts w:ascii="Arial" w:eastAsia="Times New Roman" w:hAnsi="Arial" w:cs="Arial"/>
@@ -867,17 +868,6 @@
           <w:szCs w:val="24"/>
           <w:lang w:val="es-GT" w:eastAsia="es-GT"/>
         </w:rPr>
-        <w:t>Febrero</w:t>
-      </w:r>
-      <w:proofErr w:type="gramEnd"/>
-      <w:r>
-        <w:rPr>
-          <w:rFonts w:ascii="Arial" w:eastAsia="Times New Roman" w:hAnsi="Arial" w:cs="Arial"/>
-          <w:color w:val="000000"/>
-          <w:sz w:val="24"/>
-          <w:szCs w:val="24"/>
-          <w:lang w:val="es-GT" w:eastAsia="es-GT"/>
-        </w:rPr>
         <w:t xml:space="preserve"> del 2023</w:t>
       </w:r>
     </w:p>
@@ -895,7 +885,7 @@
     </w:p>
     <w:p>
       <w:pPr>
-        <w:pStyle w:val="Ttulo"/>
+        <w:pStyle w:val="Title"/>
         <w:rPr>
           <w:lang w:val="es-GT"/>
         </w:rPr>
@@ -917,7 +907,7 @@
     </w:p>
     <w:p>
       <w:pPr>
-        <w:pStyle w:val="Subttulo"/>
+        <w:pStyle w:val="Subtitle"/>
         <w:rPr>
           <w:sz w:val="36"/>
           <w:szCs w:val="36"/>
@@ -969,7 +959,7 @@
     </w:p>
     <w:p>
       <w:pPr>
-        <w:pStyle w:val="Ttulo1"/>
+        <w:pStyle w:val="Heading1"/>
         <w:rPr>
           <w:lang w:val="es-GT"/>
         </w:rPr>
@@ -1196,7 +1186,7 @@
     </w:p>
     <w:p>
       <w:pPr>
-        <w:pStyle w:val="Ttulo1"/>
+        <w:pStyle w:val="Heading1"/>
         <w:rPr>
           <w:lang w:val="es-GT"/>
         </w:rPr>
@@ -1508,7 +1498,7 @@
     </w:p>
     <w:p>
       <w:pPr>
-        <w:pStyle w:val="Ttulo1"/>
+        <w:pStyle w:val="Heading1"/>
         <w:rPr>
           <w:lang w:val="es-GT"/>
         </w:rPr>
@@ -1735,7 +1725,7 @@
     </w:p>
     <w:p>
       <w:pPr>
-        <w:pStyle w:val="Ttulo1"/>
+        <w:pStyle w:val="Heading1"/>
         <w:rPr>
           <w:lang w:val="es-GT"/>
         </w:rPr>
@@ -1762,7 +1752,7 @@
     </w:p>
     <w:p>
       <w:pPr>
-        <w:pStyle w:val="Prrafodelista"/>
+        <w:pStyle w:val="ListParagraph"/>
         <w:numPr>
           <w:ilvl w:val="0"/>
           <w:numId w:val="2"/>
@@ -1780,7 +1770,7 @@
     </w:p>
     <w:p>
       <w:pPr>
-        <w:pStyle w:val="Prrafodelista"/>
+        <w:pStyle w:val="ListParagraph"/>
         <w:numPr>
           <w:ilvl w:val="0"/>
           <w:numId w:val="2"/>
@@ -1806,7 +1796,7 @@
     </w:p>
     <w:p>
       <w:pPr>
-        <w:pStyle w:val="Prrafodelista"/>
+        <w:pStyle w:val="ListParagraph"/>
         <w:numPr>
           <w:ilvl w:val="0"/>
           <w:numId w:val="2"/>
@@ -1824,7 +1814,7 @@
     </w:p>
     <w:p>
       <w:pPr>
-        <w:pStyle w:val="Prrafodelista"/>
+        <w:pStyle w:val="ListParagraph"/>
         <w:numPr>
           <w:ilvl w:val="0"/>
           <w:numId w:val="2"/>
@@ -1911,7 +1901,7 @@
     </w:p>
     <w:p>
       <w:pPr>
-        <w:pStyle w:val="Subttulo"/>
+        <w:pStyle w:val="Subtitle"/>
         <w:rPr>
           <w:sz w:val="32"/>
           <w:szCs w:val="32"/>
@@ -1943,7 +1933,7 @@
     </w:p>
     <w:p>
       <w:pPr>
-        <w:pStyle w:val="Prrafodelista"/>
+        <w:pStyle w:val="ListParagraph"/>
         <w:numPr>
           <w:ilvl w:val="0"/>
           <w:numId w:val="1"/>
@@ -1961,7 +1951,7 @@
     </w:p>
     <w:p>
       <w:pPr>
-        <w:pStyle w:val="Prrafodelista"/>
+        <w:pStyle w:val="ListParagraph"/>
         <w:numPr>
           <w:ilvl w:val="0"/>
           <w:numId w:val="1"/>
@@ -1979,7 +1969,7 @@
     </w:p>
     <w:p>
       <w:pPr>
-        <w:pStyle w:val="Prrafodelista"/>
+        <w:pStyle w:val="ListParagraph"/>
         <w:numPr>
           <w:ilvl w:val="0"/>
           <w:numId w:val="1"/>
@@ -2167,7 +2157,7 @@
     </w:p>
     <w:p>
       <w:pPr>
-        <w:pStyle w:val="Prrafodelista"/>
+        <w:pStyle w:val="ListParagraph"/>
         <w:numPr>
           <w:ilvl w:val="0"/>
           <w:numId w:val="7"/>
@@ -2186,7 +2176,7 @@
     </w:p>
     <w:p>
       <w:pPr>
-        <w:pStyle w:val="Prrafodelista"/>
+        <w:pStyle w:val="ListParagraph"/>
         <w:numPr>
           <w:ilvl w:val="0"/>
           <w:numId w:val="7"/>
@@ -2219,7 +2209,7 @@
     </w:p>
     <w:p>
       <w:pPr>
-        <w:pStyle w:val="Prrafodelista"/>
+        <w:pStyle w:val="ListParagraph"/>
         <w:numPr>
           <w:ilvl w:val="0"/>
           <w:numId w:val="7"/>
@@ -2252,7 +2242,7 @@
     </w:p>
     <w:p>
       <w:pPr>
-        <w:pStyle w:val="Prrafodelista"/>
+        <w:pStyle w:val="ListParagraph"/>
         <w:jc w:val="both"/>
         <w:rPr>
           <w:lang w:val="es-GT"/>
@@ -2261,7 +2251,7 @@
     </w:p>
     <w:p>
       <w:pPr>
-        <w:pStyle w:val="Ttulo2"/>
+        <w:pStyle w:val="Heading2"/>
         <w:rPr>
           <w:lang w:val="es-GT"/>
         </w:rPr>
@@ -2418,57 +2408,31 @@
     </w:p>
     <w:p>
       <w:pPr>
-        <w:pStyle w:val="Prrafodelista"/>
+        <w:pStyle w:val="ListParagraph"/>
         <w:numPr>
           <w:ilvl w:val="0"/>
           <w:numId w:val="4"/>
         </w:numPr>
-        <w:rPr>
-          <w:lang w:val="es-GT"/>
-        </w:rPr>
-      </w:pPr>
-      <w:r>
-        <w:rPr>
-          <w:lang w:val="es-GT"/>
-        </w:rPr>
+      </w:pPr>
+      <w:r>
         <w:t xml:space="preserve">Switch </w:t>
       </w:r>
-      <w:proofErr w:type="spellStart"/>
-      <w:r>
-        <w:rPr>
-          <w:lang w:val="es-GT"/>
-        </w:rPr>
+      <w:r>
         <w:t>client</w:t>
       </w:r>
-      <w:proofErr w:type="spellEnd"/>
-      <w:r>
-        <w:rPr>
-          <w:lang w:val="es-GT"/>
-        </w:rPr>
+      <w:r>
         <w:t xml:space="preserve"> (</w:t>
       </w:r>
       <w:r>
-        <w:rPr>
-          <w:lang w:val="es-GT"/>
-        </w:rPr>
         <w:t xml:space="preserve">SW1, SW2, </w:t>
       </w:r>
       <w:r>
-        <w:rPr>
-          <w:lang w:val="es-GT"/>
-        </w:rPr>
         <w:t>SW3</w:t>
       </w:r>
       <w:r>
-        <w:rPr>
-          <w:lang w:val="es-GT"/>
-        </w:rPr>
         <w:t>, SW5</w:t>
       </w:r>
       <w:r>
-        <w:rPr>
-          <w:lang w:val="es-GT"/>
-        </w:rPr>
         <w:t>)</w:t>
       </w:r>
     </w:p>
@@ -2557,7 +2521,7 @@
     </w:p>
     <w:p>
       <w:pPr>
-        <w:pStyle w:val="Prrafodelista"/>
+        <w:pStyle w:val="ListParagraph"/>
         <w:numPr>
           <w:ilvl w:val="0"/>
           <w:numId w:val="3"/>
@@ -2677,7 +2641,7 @@
     </w:p>
     <w:p>
       <w:pPr>
-        <w:pStyle w:val="Ttulo2"/>
+        <w:pStyle w:val="Heading2"/>
         <w:rPr>
           <w:lang w:val="es-GT"/>
         </w:rPr>
@@ -2790,7 +2754,7 @@
     </w:p>
     <w:p>
       <w:pPr>
-        <w:pStyle w:val="Prrafodelista"/>
+        <w:pStyle w:val="ListParagraph"/>
         <w:numPr>
           <w:ilvl w:val="0"/>
           <w:numId w:val="3"/>
@@ -2846,7 +2810,7 @@
     </w:p>
     <w:p>
       <w:pPr>
-        <w:pStyle w:val="Prrafodelista"/>
+        <w:pStyle w:val="ListParagraph"/>
         <w:jc w:val="both"/>
         <w:rPr>
           <w:lang w:val="es-GT"/>
@@ -2896,7 +2860,7 @@
     </w:p>
     <w:p>
       <w:pPr>
-        <w:pStyle w:val="Prrafodelista"/>
+        <w:pStyle w:val="ListParagraph"/>
         <w:jc w:val="both"/>
         <w:rPr>
           <w:lang w:val="es-GT"/>
@@ -2905,7 +2869,7 @@
     </w:p>
     <w:p>
       <w:pPr>
-        <w:pStyle w:val="Prrafodelista"/>
+        <w:pStyle w:val="ListParagraph"/>
         <w:jc w:val="both"/>
         <w:rPr>
           <w:lang w:val="es-GT"/>
@@ -2955,7 +2919,7 @@
     </w:p>
     <w:p>
       <w:pPr>
-        <w:pStyle w:val="Prrafodelista"/>
+        <w:pStyle w:val="ListParagraph"/>
         <w:jc w:val="both"/>
         <w:rPr>
           <w:lang w:val="es-GT"/>
@@ -2964,7 +2928,7 @@
     </w:p>
     <w:p>
       <w:pPr>
-        <w:pStyle w:val="Prrafodelista"/>
+        <w:pStyle w:val="ListParagraph"/>
         <w:numPr>
           <w:ilvl w:val="0"/>
           <w:numId w:val="3"/>
@@ -4237,7 +4201,7 @@
     </w:p>
     <w:p>
       <w:pPr>
-        <w:pStyle w:val="Ttulo2"/>
+        <w:pStyle w:val="Heading2"/>
         <w:rPr>
           <w:lang w:val="es-GT"/>
         </w:rPr>
@@ -4302,7 +4266,7 @@
     </w:p>
     <w:p>
       <w:pPr>
-        <w:pStyle w:val="Prrafodelista"/>
+        <w:pStyle w:val="ListParagraph"/>
         <w:numPr>
           <w:ilvl w:val="0"/>
           <w:numId w:val="6"/>
@@ -4369,7 +4333,7 @@
     </w:p>
     <w:p>
       <w:pPr>
-        <w:pStyle w:val="Prrafodelista"/>
+        <w:pStyle w:val="ListParagraph"/>
         <w:numPr>
           <w:ilvl w:val="0"/>
           <w:numId w:val="6"/>
@@ -4436,7 +4400,7 @@
     </w:p>
     <w:p>
       <w:pPr>
-        <w:pStyle w:val="Prrafodelista"/>
+        <w:pStyle w:val="ListParagraph"/>
         <w:numPr>
           <w:ilvl w:val="0"/>
           <w:numId w:val="6"/>
@@ -4564,7 +4528,7 @@
     </w:p>
     <w:p>
       <w:pPr>
-        <w:pStyle w:val="Ttulo1"/>
+        <w:pStyle w:val="Heading1"/>
         <w:rPr>
           <w:lang w:val="es-GT"/>
         </w:rPr>
@@ -5090,7 +5054,7 @@
     </w:p>
     <w:p>
       <w:pPr>
-        <w:pStyle w:val="Ttulo2"/>
+        <w:pStyle w:val="Heading2"/>
         <w:rPr>
           <w:lang w:val="es-GT"/>
         </w:rPr>
@@ -5177,7 +5141,7 @@
     </w:p>
     <w:p>
       <w:pPr>
-        <w:pStyle w:val="Ttulo2"/>
+        <w:pStyle w:val="Heading2"/>
         <w:rPr>
           <w:lang w:val="es-GT"/>
         </w:rPr>
@@ -5228,7 +5192,7 @@
     </w:p>
     <w:p>
       <w:pPr>
-        <w:pStyle w:val="Ttulo2"/>
+        <w:pStyle w:val="Heading2"/>
         <w:rPr>
           <w:lang w:val="es-GT"/>
         </w:rPr>
@@ -5328,7 +5292,7 @@
     </w:p>
     <w:p>
       <w:pPr>
-        <w:pStyle w:val="Prrafodelista"/>
+        <w:pStyle w:val="ListParagraph"/>
         <w:numPr>
           <w:ilvl w:val="0"/>
           <w:numId w:val="10"/>
@@ -5458,7 +5422,7 @@
     </w:p>
     <w:p>
       <w:pPr>
-        <w:pStyle w:val="Prrafodelista"/>
+        <w:pStyle w:val="ListParagraph"/>
         <w:numPr>
           <w:ilvl w:val="0"/>
           <w:numId w:val="10"/>
@@ -5710,7 +5674,7 @@
     </w:p>
     <w:p>
       <w:pPr>
-        <w:pStyle w:val="Prrafodelista"/>
+        <w:pStyle w:val="ListParagraph"/>
         <w:numPr>
           <w:ilvl w:val="0"/>
           <w:numId w:val="10"/>
@@ -5827,7 +5791,7 @@
     </w:p>
     <w:p>
       <w:pPr>
-        <w:pStyle w:val="Prrafodelista"/>
+        <w:pStyle w:val="ListParagraph"/>
         <w:numPr>
           <w:ilvl w:val="0"/>
           <w:numId w:val="10"/>
@@ -6025,7 +5989,7 @@
     </w:p>
     <w:p>
       <w:pPr>
-        <w:pStyle w:val="Prrafodelista"/>
+        <w:pStyle w:val="ListParagraph"/>
         <w:numPr>
           <w:ilvl w:val="0"/>
           <w:numId w:val="10"/>
@@ -6143,7 +6107,7 @@
     </w:p>
     <w:p>
       <w:pPr>
-        <w:pStyle w:val="Prrafodelista"/>
+        <w:pStyle w:val="ListParagraph"/>
         <w:numPr>
           <w:ilvl w:val="0"/>
           <w:numId w:val="10"/>
@@ -6335,7 +6299,7 @@
     </w:p>
     <w:p>
       <w:pPr>
-        <w:pStyle w:val="Prrafodelista"/>
+        <w:pStyle w:val="ListParagraph"/>
         <w:numPr>
           <w:ilvl w:val="0"/>
           <w:numId w:val="10"/>
@@ -6452,7 +6416,7 @@
     </w:p>
     <w:p>
       <w:pPr>
-        <w:pStyle w:val="Prrafodelista"/>
+        <w:pStyle w:val="ListParagraph"/>
         <w:numPr>
           <w:ilvl w:val="0"/>
           <w:numId w:val="10"/>
@@ -6644,7 +6608,7 @@
     </w:p>
     <w:p>
       <w:pPr>
-        <w:pStyle w:val="Prrafodelista"/>
+        <w:pStyle w:val="ListParagraph"/>
         <w:numPr>
           <w:ilvl w:val="0"/>
           <w:numId w:val="10"/>
@@ -6761,7 +6725,7 @@
     </w:p>
     <w:p>
       <w:pPr>
-        <w:pStyle w:val="Prrafodelista"/>
+        <w:pStyle w:val="ListParagraph"/>
         <w:numPr>
           <w:ilvl w:val="0"/>
           <w:numId w:val="10"/>
@@ -6940,15 +6904,7 @@
     </w:p>
     <w:p>
       <w:pPr>
-        <w:pStyle w:val="Ttulo2"/>
-        <w:rPr>
-          <w:lang w:val="es-GT"/>
-        </w:rPr>
-      </w:pPr>
-    </w:p>
-    <w:p>
-      <w:pPr>
-        <w:pStyle w:val="Ttulo2"/>
+        <w:pStyle w:val="Heading2"/>
         <w:rPr>
           <w:lang w:val="es-GT"/>
         </w:rPr>
@@ -7007,6 +6963,7 @@
         <w:rPr>
           <w:lang w:val="es-GT"/>
         </w:rPr>
+        <w:lastRenderedPageBreak/>
         <w:t>P</w:t>
       </w:r>
       <w:r>
@@ -7166,7 +7123,7 @@
     </w:p>
     <w:p>
       <w:pPr>
-        <w:pStyle w:val="Prrafodelista"/>
+        <w:pStyle w:val="ListParagraph"/>
         <w:numPr>
           <w:ilvl w:val="0"/>
           <w:numId w:val="9"/>
@@ -7272,7 +7229,7 @@
     </w:p>
     <w:p>
       <w:pPr>
-        <w:pStyle w:val="Prrafodelista"/>
+        <w:pStyle w:val="ListParagraph"/>
         <w:numPr>
           <w:ilvl w:val="0"/>
           <w:numId w:val="8"/>
@@ -7292,7 +7249,7 @@
     </w:p>
     <w:p>
       <w:pPr>
-        <w:pStyle w:val="Prrafodelista"/>
+        <w:pStyle w:val="ListParagraph"/>
         <w:numPr>
           <w:ilvl w:val="0"/>
           <w:numId w:val="8"/>
@@ -7318,7 +7275,7 @@
     </w:p>
     <w:p>
       <w:pPr>
-        <w:pStyle w:val="Prrafodelista"/>
+        <w:pStyle w:val="ListParagraph"/>
         <w:numPr>
           <w:ilvl w:val="0"/>
           <w:numId w:val="8"/>
@@ -7344,7 +7301,7 @@
     </w:p>
     <w:p>
       <w:pPr>
-        <w:pStyle w:val="Prrafodelista"/>
+        <w:pStyle w:val="ListParagraph"/>
         <w:numPr>
           <w:ilvl w:val="0"/>
           <w:numId w:val="8"/>
@@ -7370,7 +7327,21 @@
         <w:rPr>
           <w:lang w:val="es-GT"/>
         </w:rPr>
-        <w:t xml:space="preserve">Apagaremos esa interfaz y ahí es donde mediremos el tiempo que se conecte nuestro ip saliente a la ip </w:t>
+        <w:t xml:space="preserve">Apagaremos esa interfaz y ahí es donde mediremos el tiempo que se conecte nuestro ip saliente a la </w:t>
+      </w:r>
+      <w:proofErr w:type="spellStart"/>
+      <w:r>
+        <w:rPr>
+          <w:lang w:val="es-GT"/>
+        </w:rPr>
+        <w:t>ip</w:t>
+      </w:r>
+      <w:proofErr w:type="spellEnd"/>
+      <w:r>
+        <w:rPr>
+          <w:lang w:val="es-GT"/>
+        </w:rPr>
+        <w:t xml:space="preserve"> </w:t>
       </w:r>
       <w:proofErr w:type="spellStart"/>
       <w:r>
@@ -7668,7 +7639,7 @@
     </w:p>
     <w:tbl>
       <w:tblPr>
-        <w:tblStyle w:val="Tablaconcuadrcula"/>
+        <w:tblStyle w:val="TableGrid"/>
         <w:tblW w:w="0" w:type="auto"/>
         <w:jc w:val="center"/>
         <w:tblLook w:val="04A0" w:firstRow="1" w:lastRow="0" w:firstColumn="1" w:lastColumn="0" w:noHBand="0" w:noVBand="1"/>
@@ -8299,7 +8270,7 @@
     </w:p>
     <w:p>
       <w:pPr>
-        <w:pStyle w:val="Ttulo2"/>
+        <w:pStyle w:val="Heading2"/>
         <w:rPr>
           <w:lang w:val="es-GT"/>
         </w:rPr>
@@ -8362,7 +8333,7 @@
     </w:p>
     <w:p>
       <w:pPr>
-        <w:pStyle w:val="Ttulo2"/>
+        <w:pStyle w:val="Heading2"/>
         <w:rPr>
           <w:lang w:val="es-GT"/>
         </w:rPr>
@@ -8408,7 +8379,7 @@
     </w:p>
     <w:p>
       <w:pPr>
-        <w:pStyle w:val="Prrafodelista"/>
+        <w:pStyle w:val="ListParagraph"/>
         <w:numPr>
           <w:ilvl w:val="0"/>
           <w:numId w:val="10"/>
@@ -8614,7 +8585,7 @@
     </w:p>
     <w:p>
       <w:pPr>
-        <w:pStyle w:val="Prrafodelista"/>
+        <w:pStyle w:val="ListParagraph"/>
         <w:numPr>
           <w:ilvl w:val="0"/>
           <w:numId w:val="10"/>
@@ -8634,7 +8605,7 @@
     </w:p>
     <w:p>
       <w:pPr>
-        <w:pStyle w:val="Prrafodelista"/>
+        <w:pStyle w:val="ListParagraph"/>
         <w:numPr>
           <w:ilvl w:val="0"/>
           <w:numId w:val="10"/>
@@ -8660,7 +8631,7 @@
     </w:p>
     <w:p>
       <w:pPr>
-        <w:pStyle w:val="Prrafodelista"/>
+        <w:pStyle w:val="ListParagraph"/>
         <w:numPr>
           <w:ilvl w:val="0"/>
           <w:numId w:val="10"/>
@@ -8708,7 +8679,7 @@
     </w:p>
     <w:p>
       <w:pPr>
-        <w:pStyle w:val="Prrafodelista"/>
+        <w:pStyle w:val="ListParagraph"/>
         <w:numPr>
           <w:ilvl w:val="0"/>
           <w:numId w:val="10"/>
@@ -8728,7 +8699,7 @@
     </w:p>
     <w:p>
       <w:pPr>
-        <w:pStyle w:val="Prrafodelista"/>
+        <w:pStyle w:val="ListParagraph"/>
         <w:numPr>
           <w:ilvl w:val="0"/>
           <w:numId w:val="10"/>
@@ -8918,7 +8889,7 @@
     </w:p>
     <w:p>
       <w:pPr>
-        <w:pStyle w:val="Prrafodelista"/>
+        <w:pStyle w:val="ListParagraph"/>
         <w:numPr>
           <w:ilvl w:val="0"/>
           <w:numId w:val="11"/>
@@ -9691,7 +9662,7 @@
     </w:p>
     <w:tbl>
       <w:tblPr>
-        <w:tblStyle w:val="Tablaconcuadrcula"/>
+        <w:tblStyle w:val="TableGrid"/>
         <w:tblW w:w="0" w:type="auto"/>
         <w:jc w:val="center"/>
         <w:tblLook w:val="04A0" w:firstRow="1" w:lastRow="0" w:firstColumn="1" w:lastColumn="0" w:noHBand="0" w:noVBand="1"/>
@@ -10498,7 +10469,7 @@
     </w:p>
     <w:p>
       <w:pPr>
-        <w:pStyle w:val="Ttulo2"/>
+        <w:pStyle w:val="Heading2"/>
         <w:rPr>
           <w:lang w:val="es-GT"/>
         </w:rPr>
@@ -12185,11 +12156,11 @@
     <w:name w:val="Normal"/>
     <w:qFormat/>
   </w:style>
-  <w:style w:type="paragraph" w:styleId="Ttulo1">
+  <w:style w:type="paragraph" w:styleId="Heading1">
     <w:name w:val="heading 1"/>
     <w:basedOn w:val="Normal"/>
     <w:next w:val="Normal"/>
-    <w:link w:val="Ttulo1Car"/>
+    <w:link w:val="Heading1Char"/>
     <w:uiPriority w:val="9"/>
     <w:qFormat/>
     <w:rsid w:val="001B455A"/>
@@ -12206,11 +12177,11 @@
       <w:szCs w:val="32"/>
     </w:rPr>
   </w:style>
-  <w:style w:type="paragraph" w:styleId="Ttulo2">
+  <w:style w:type="paragraph" w:styleId="Heading2">
     <w:name w:val="heading 2"/>
     <w:basedOn w:val="Normal"/>
     <w:next w:val="Normal"/>
-    <w:link w:val="Ttulo2Car"/>
+    <w:link w:val="Heading2Char"/>
     <w:uiPriority w:val="9"/>
     <w:unhideWhenUsed/>
     <w:qFormat/>
@@ -12228,13 +12199,13 @@
       <w:szCs w:val="26"/>
     </w:rPr>
   </w:style>
-  <w:style w:type="character" w:default="1" w:styleId="Fuentedeprrafopredeter">
+  <w:style w:type="character" w:default="1" w:styleId="DefaultParagraphFont">
     <w:name w:val="Default Paragraph Font"/>
     <w:uiPriority w:val="1"/>
     <w:semiHidden/>
     <w:unhideWhenUsed/>
   </w:style>
-  <w:style w:type="table" w:default="1" w:styleId="Tablanormal">
+  <w:style w:type="table" w:default="1" w:styleId="TableNormal">
     <w:name w:val="Normal Table"/>
     <w:uiPriority w:val="99"/>
     <w:semiHidden/>
@@ -12249,17 +12220,17 @@
       </w:tblCellMar>
     </w:tblPr>
   </w:style>
-  <w:style w:type="numbering" w:default="1" w:styleId="Sinlista">
+  <w:style w:type="numbering" w:default="1" w:styleId="NoList">
     <w:name w:val="No List"/>
     <w:uiPriority w:val="99"/>
     <w:semiHidden/>
     <w:unhideWhenUsed/>
   </w:style>
-  <w:style w:type="paragraph" w:styleId="Ttulo">
+  <w:style w:type="paragraph" w:styleId="Title">
     <w:name w:val="Title"/>
     <w:basedOn w:val="Normal"/>
     <w:next w:val="Normal"/>
-    <w:link w:val="TtuloCar"/>
+    <w:link w:val="TitleChar"/>
     <w:uiPriority w:val="10"/>
     <w:qFormat/>
     <w:rsid w:val="00DC5CFD"/>
@@ -12275,10 +12246,10 @@
       <w:szCs w:val="56"/>
     </w:rPr>
   </w:style>
-  <w:style w:type="character" w:customStyle="1" w:styleId="TtuloCar">
-    <w:name w:val="Título Car"/>
-    <w:basedOn w:val="Fuentedeprrafopredeter"/>
-    <w:link w:val="Ttulo"/>
+  <w:style w:type="character" w:customStyle="1" w:styleId="TitleChar">
+    <w:name w:val="Title Char"/>
+    <w:basedOn w:val="DefaultParagraphFont"/>
+    <w:link w:val="Title"/>
     <w:uiPriority w:val="10"/>
     <w:rsid w:val="00DC5CFD"/>
     <w:rPr>
@@ -12289,11 +12260,11 @@
       <w:szCs w:val="56"/>
     </w:rPr>
   </w:style>
-  <w:style w:type="paragraph" w:styleId="Subttulo">
+  <w:style w:type="paragraph" w:styleId="Subtitle">
     <w:name w:val="Subtitle"/>
     <w:basedOn w:val="Normal"/>
     <w:next w:val="Normal"/>
-    <w:link w:val="SubttuloCar"/>
+    <w:link w:val="SubtitleChar"/>
     <w:uiPriority w:val="11"/>
     <w:qFormat/>
     <w:rsid w:val="00DC5CFD"/>
@@ -12308,10 +12279,10 @@
       <w:spacing w:val="15"/>
     </w:rPr>
   </w:style>
-  <w:style w:type="character" w:customStyle="1" w:styleId="SubttuloCar">
-    <w:name w:val="Subtítulo Car"/>
-    <w:basedOn w:val="Fuentedeprrafopredeter"/>
-    <w:link w:val="Subttulo"/>
+  <w:style w:type="character" w:customStyle="1" w:styleId="SubtitleChar">
+    <w:name w:val="Subtitle Char"/>
+    <w:basedOn w:val="DefaultParagraphFont"/>
+    <w:link w:val="Subtitle"/>
     <w:uiPriority w:val="11"/>
     <w:rsid w:val="00DC5CFD"/>
     <w:rPr>
@@ -12320,10 +12291,10 @@
       <w:spacing w:val="15"/>
     </w:rPr>
   </w:style>
-  <w:style w:type="character" w:customStyle="1" w:styleId="Ttulo1Car">
-    <w:name w:val="Título 1 Car"/>
-    <w:basedOn w:val="Fuentedeprrafopredeter"/>
-    <w:link w:val="Ttulo1"/>
+  <w:style w:type="character" w:customStyle="1" w:styleId="Heading1Char">
+    <w:name w:val="Heading 1 Char"/>
+    <w:basedOn w:val="DefaultParagraphFont"/>
+    <w:link w:val="Heading1"/>
     <w:uiPriority w:val="9"/>
     <w:rsid w:val="001B455A"/>
     <w:rPr>
@@ -12333,7 +12304,7 @@
       <w:szCs w:val="32"/>
     </w:rPr>
   </w:style>
-  <w:style w:type="paragraph" w:styleId="Prrafodelista">
+  <w:style w:type="paragraph" w:styleId="ListParagraph">
     <w:name w:val="List Paragraph"/>
     <w:basedOn w:val="Normal"/>
     <w:uiPriority w:val="34"/>
@@ -12344,10 +12315,10 @@
       <w:contextualSpacing/>
     </w:pPr>
   </w:style>
-  <w:style w:type="character" w:customStyle="1" w:styleId="Ttulo2Car">
-    <w:name w:val="Título 2 Car"/>
-    <w:basedOn w:val="Fuentedeprrafopredeter"/>
-    <w:link w:val="Ttulo2"/>
+  <w:style w:type="character" w:customStyle="1" w:styleId="Heading2Char">
+    <w:name w:val="Heading 2 Char"/>
+    <w:basedOn w:val="DefaultParagraphFont"/>
+    <w:link w:val="Heading2"/>
     <w:uiPriority w:val="9"/>
     <w:rsid w:val="00323866"/>
     <w:rPr>
@@ -12357,9 +12328,9 @@
       <w:szCs w:val="26"/>
     </w:rPr>
   </w:style>
-  <w:style w:type="table" w:styleId="Tablaconcuadrcula">
+  <w:style w:type="table" w:styleId="TableGrid">
     <w:name w:val="Table Grid"/>
-    <w:basedOn w:val="Tablanormal"/>
+    <w:basedOn w:val="TableNormal"/>
     <w:uiPriority w:val="39"/>
     <w:rsid w:val="004E5BDA"/>
     <w:pPr>
@@ -12395,7 +12366,7 @@
   </w:style>
   <w:style w:type="character" w:customStyle="1" w:styleId="apple-tab-span">
     <w:name w:val="apple-tab-span"/>
-    <w:basedOn w:val="Fuentedeprrafopredeter"/>
+    <w:basedOn w:val="DefaultParagraphFont"/>
     <w:rsid w:val="008B0CA4"/>
   </w:style>
 </w:styles>
